--- a/SEM-2/MP/Practical 1/2024510001_MP_Prac1.docx
+++ b/SEM-2/MP/Practical 1/2024510001_MP_Prac1.docx
@@ -129,7 +129,19 @@
               <w:rPr>
                 <w:lang w:val="en-IN"/>
               </w:rPr>
-              <w:t>To install Flutter and its dependency. Create an app of your profile including educational qualification, hobby, Technical language known, social media handles etc.</w:t>
+              <w:t xml:space="preserve">To install Flutter and its dependency. Create an app of your profile including educational qualification, hobby, </w:t>
+            </w:r>
+            <w:r>
+              <w:rPr>
+                <w:lang w:val="en-IN"/>
+              </w:rPr>
+              <w:t>technical</w:t>
+            </w:r>
+            <w:r>
+              <w:rPr>
+                <w:lang w:val="en-IN"/>
+              </w:rPr>
+              <w:t xml:space="preserve"> language known, social media handles etc.</w:t>
             </w:r>
           </w:p>
         </w:tc>
@@ -645,6 +657,7 @@
                 <w:bCs/>
               </w:rPr>
             </w:pPr>
+            <w:proofErr w:type="gramStart"/>
             <w:r>
               <w:rPr>
                 <w:b/>
@@ -652,10 +665,19 @@
               </w:rPr>
               <w:t>main.dart</w:t>
             </w:r>
+            <w:proofErr w:type="gramEnd"/>
           </w:p>
           <w:p>
             <w:r>
-              <w:t>import 'package:flutter/material.dart';</w:t>
+              <w:t>import '</w:t>
+            </w:r>
+            <w:proofErr w:type="gramStart"/>
+            <w:r>
+              <w:t>package:flutter/material.dart</w:t>
+            </w:r>
+            <w:proofErr w:type="gramEnd"/>
+            <w:r>
+              <w:t>';</w:t>
             </w:r>
             <w:r>
               <w:br/>
@@ -2764,14 +2786,7 @@
               <w:rPr>
                 <w:lang w:val="en-BS"/>
               </w:rPr>
-              <w:t>,</w:t>
-            </w:r>
-            <w:r>
-              <w:rPr>
-                <w:lang w:val="en-BS"/>
-              </w:rPr>
-              <w:br/>
-              <w:t xml:space="preserve">                                      fontSize: 20),</w:t>
+              <w:t>,fontSize: 20),</w:t>
             </w:r>
             <w:r>
               <w:rPr>
@@ -2820,14 +2835,7 @@
               <w:rPr>
                 <w:lang w:val="en-BS"/>
               </w:rPr>
-              <w:t>,</w:t>
-            </w:r>
-            <w:r>
-              <w:rPr>
-                <w:lang w:val="en-BS"/>
-              </w:rPr>
-              <w:br/>
-              <w:t xml:space="preserve">                                      fontSize: 18),</w:t>
+              <w:t>, fontSize: 18),</w:t>
             </w:r>
             <w:r>
               <w:rPr>
@@ -2911,14 +2919,7 @@
               <w:rPr>
                 <w:lang w:val="en-BS"/>
               </w:rPr>
-              <w:t>,</w:t>
-            </w:r>
-            <w:r>
-              <w:rPr>
-                <w:lang w:val="en-BS"/>
-              </w:rPr>
-              <w:br/>
-              <w:t xml:space="preserve">                                      fontSize: 18),</w:t>
+              <w:t>,fontSize: 18),</w:t>
             </w:r>
             <w:r>
               <w:rPr>
@@ -2973,8 +2974,13 @@
               <w:rPr>
                 <w:lang w:val="en-BS"/>
               </w:rPr>
-              <w:br/>
-              <w:t xml:space="preserve">                                      fontSize: 18),</w:t>
+              <w:t xml:space="preserve"> </w:t>
+            </w:r>
+            <w:r>
+              <w:rPr>
+                <w:lang w:val="en-BS"/>
+              </w:rPr>
+              <w:t>fontSize: 18),</w:t>
             </w:r>
             <w:r>
               <w:rPr>
@@ -3064,8 +3070,13 @@
               <w:rPr>
                 <w:lang w:val="en-BS"/>
               </w:rPr>
-              <w:br/>
-              <w:t xml:space="preserve">                                      fontSize: 18),</w:t>
+              <w:t xml:space="preserve"> </w:t>
+            </w:r>
+            <w:r>
+              <w:rPr>
+                <w:lang w:val="en-BS"/>
+              </w:rPr>
+              <w:t>fontSize: 18),</w:t>
             </w:r>
             <w:r>
               <w:rPr>
@@ -3114,14 +3125,7 @@
               <w:rPr>
                 <w:lang w:val="en-BS"/>
               </w:rPr>
-              <w:t>,</w:t>
-            </w:r>
-            <w:r>
-              <w:rPr>
-                <w:lang w:val="en-BS"/>
-              </w:rPr>
-              <w:br/>
-              <w:t xml:space="preserve">                                      fontSize: 18),</w:t>
+              <w:t>, fontSize: 18),</w:t>
             </w:r>
             <w:r>
               <w:rPr>
@@ -3170,54 +3174,54 @@
                 <w:lang w:val="en-BS"/>
               </w:rPr>
               <w:br/>
+              <w:t xml:space="preserve">                    ),</w:t>
+            </w:r>
+            <w:r>
+              <w:rPr>
+                <w:lang w:val="en-BS"/>
+              </w:rPr>
+              <w:br/>
+              <w:t xml:space="preserve">                  ),</w:t>
+            </w:r>
+            <w:r>
+              <w:rPr>
+                <w:lang w:val="en-BS"/>
+              </w:rPr>
+              <w:br/>
+              <w:t xml:space="preserve">                  Container(</w:t>
+            </w:r>
+            <w:r>
+              <w:rPr>
+                <w:lang w:val="en-BS"/>
+              </w:rPr>
+              <w:br/>
+              <w:t xml:space="preserve">                    width: Get.width * 0.95,</w:t>
+            </w:r>
+            <w:r>
+              <w:rPr>
+                <w:lang w:val="en-BS"/>
+              </w:rPr>
+              <w:br/>
+              <w:t xml:space="preserve">                    // height: Get.height * 0.38,</w:t>
+            </w:r>
+            <w:r>
+              <w:rPr>
+                <w:lang w:val="en-BS"/>
+              </w:rPr>
+              <w:br/>
+              <w:t xml:space="preserve">                    padding: EdgeInsets.all(8),</w:t>
+            </w:r>
+            <w:r>
+              <w:rPr>
+                <w:lang w:val="en-BS"/>
+              </w:rPr>
+              <w:br/>
             </w:r>
             <w:r>
               <w:rPr>
                 <w:lang w:val="en-BS"/>
               </w:rPr>
               <w:lastRenderedPageBreak/>
-              <w:t xml:space="preserve">                    ),</w:t>
-            </w:r>
-            <w:r>
-              <w:rPr>
-                <w:lang w:val="en-BS"/>
-              </w:rPr>
-              <w:br/>
-              <w:t xml:space="preserve">                  ),</w:t>
-            </w:r>
-            <w:r>
-              <w:rPr>
-                <w:lang w:val="en-BS"/>
-              </w:rPr>
-              <w:br/>
-              <w:t xml:space="preserve">                  Container(</w:t>
-            </w:r>
-            <w:r>
-              <w:rPr>
-                <w:lang w:val="en-BS"/>
-              </w:rPr>
-              <w:br/>
-              <w:t xml:space="preserve">                    width: Get.width * 0.95,</w:t>
-            </w:r>
-            <w:r>
-              <w:rPr>
-                <w:lang w:val="en-BS"/>
-              </w:rPr>
-              <w:br/>
-              <w:t xml:space="preserve">                    // height: Get.height * 0.38,</w:t>
-            </w:r>
-            <w:r>
-              <w:rPr>
-                <w:lang w:val="en-BS"/>
-              </w:rPr>
-              <w:br/>
-              <w:t xml:space="preserve">                    padding: EdgeInsets.all(8),</w:t>
-            </w:r>
-            <w:r>
-              <w:rPr>
-                <w:lang w:val="en-BS"/>
-              </w:rPr>
-              <w:br/>
               <w:t xml:space="preserve">                    decoration: BoxDecoration(</w:t>
             </w:r>
             <w:r>
@@ -3659,54 +3663,54 @@
                 <w:lang w:val="en-BS"/>
               </w:rPr>
               <w:br/>
+              <w:t xml:space="preserve">                ],</w:t>
+            </w:r>
+            <w:r>
+              <w:rPr>
+                <w:lang w:val="en-BS"/>
+              </w:rPr>
+              <w:br/>
+              <w:t xml:space="preserve">              )</w:t>
+            </w:r>
+            <w:r>
+              <w:rPr>
+                <w:lang w:val="en-BS"/>
+              </w:rPr>
+              <w:br/>
+              <w:t xml:space="preserve">            ],</w:t>
+            </w:r>
+            <w:r>
+              <w:rPr>
+                <w:lang w:val="en-BS"/>
+              </w:rPr>
+              <w:br/>
+              <w:t xml:space="preserve">          ))</w:t>
+            </w:r>
+            <w:r>
+              <w:rPr>
+                <w:lang w:val="en-BS"/>
+              </w:rPr>
+              <w:br/>
+              <w:t xml:space="preserve">        ]));</w:t>
+            </w:r>
+            <w:r>
+              <w:rPr>
+                <w:lang w:val="en-BS"/>
+              </w:rPr>
+              <w:br/>
+              <w:t xml:space="preserve">  }</w:t>
+            </w:r>
+            <w:r>
+              <w:rPr>
+                <w:lang w:val="en-BS"/>
+              </w:rPr>
+              <w:br/>
             </w:r>
             <w:r>
               <w:rPr>
                 <w:lang w:val="en-BS"/>
               </w:rPr>
               <w:lastRenderedPageBreak/>
-              <w:t xml:space="preserve">                ],</w:t>
-            </w:r>
-            <w:r>
-              <w:rPr>
-                <w:lang w:val="en-BS"/>
-              </w:rPr>
-              <w:br/>
-              <w:t xml:space="preserve">              )</w:t>
-            </w:r>
-            <w:r>
-              <w:rPr>
-                <w:lang w:val="en-BS"/>
-              </w:rPr>
-              <w:br/>
-              <w:t xml:space="preserve">            ],</w:t>
-            </w:r>
-            <w:r>
-              <w:rPr>
-                <w:lang w:val="en-BS"/>
-              </w:rPr>
-              <w:br/>
-              <w:t xml:space="preserve">          ))</w:t>
-            </w:r>
-            <w:r>
-              <w:rPr>
-                <w:lang w:val="en-BS"/>
-              </w:rPr>
-              <w:br/>
-              <w:t xml:space="preserve">        ]));</w:t>
-            </w:r>
-            <w:r>
-              <w:rPr>
-                <w:lang w:val="en-BS"/>
-              </w:rPr>
-              <w:br/>
-              <w:t xml:space="preserve">  }</w:t>
-            </w:r>
-            <w:r>
-              <w:rPr>
-                <w:lang w:val="en-BS"/>
-              </w:rPr>
-              <w:br/>
               <w:t>}</w:t>
             </w:r>
             <w:r>
@@ -4146,54 +4150,54 @@
                 <w:lang w:val="en-BS"/>
               </w:rPr>
               <w:br/>
+              <w:t xml:space="preserve">            ),</w:t>
+            </w:r>
+            <w:r>
+              <w:rPr>
+                <w:lang w:val="en-BS"/>
+              </w:rPr>
+              <w:br/>
+              <w:t xml:space="preserve">          ],</w:t>
+            </w:r>
+            <w:r>
+              <w:rPr>
+                <w:lang w:val="en-BS"/>
+              </w:rPr>
+              <w:br/>
+              <w:t xml:space="preserve">        ),</w:t>
+            </w:r>
+            <w:r>
+              <w:rPr>
+                <w:lang w:val="en-BS"/>
+              </w:rPr>
+              <w:br/>
+              <w:t xml:space="preserve">      ),</w:t>
+            </w:r>
+            <w:r>
+              <w:rPr>
+                <w:lang w:val="en-BS"/>
+              </w:rPr>
+              <w:br/>
+              <w:t xml:space="preserve">    );</w:t>
+            </w:r>
+            <w:r>
+              <w:rPr>
+                <w:lang w:val="en-BS"/>
+              </w:rPr>
+              <w:br/>
+              <w:t xml:space="preserve">  }</w:t>
+            </w:r>
+            <w:r>
+              <w:rPr>
+                <w:lang w:val="en-BS"/>
+              </w:rPr>
+              <w:br/>
             </w:r>
             <w:r>
               <w:rPr>
                 <w:lang w:val="en-BS"/>
               </w:rPr>
               <w:lastRenderedPageBreak/>
-              <w:t xml:space="preserve">            ),</w:t>
-            </w:r>
-            <w:r>
-              <w:rPr>
-                <w:lang w:val="en-BS"/>
-              </w:rPr>
-              <w:br/>
-              <w:t xml:space="preserve">          ],</w:t>
-            </w:r>
-            <w:r>
-              <w:rPr>
-                <w:lang w:val="en-BS"/>
-              </w:rPr>
-              <w:br/>
-              <w:t xml:space="preserve">        ),</w:t>
-            </w:r>
-            <w:r>
-              <w:rPr>
-                <w:lang w:val="en-BS"/>
-              </w:rPr>
-              <w:br/>
-              <w:t xml:space="preserve">      ),</w:t>
-            </w:r>
-            <w:r>
-              <w:rPr>
-                <w:lang w:val="en-BS"/>
-              </w:rPr>
-              <w:br/>
-              <w:t xml:space="preserve">    );</w:t>
-            </w:r>
-            <w:r>
-              <w:rPr>
-                <w:lang w:val="en-BS"/>
-              </w:rPr>
-              <w:br/>
-              <w:t xml:space="preserve">  }</w:t>
-            </w:r>
-            <w:r>
-              <w:rPr>
-                <w:lang w:val="en-BS"/>
-              </w:rPr>
-              <w:br/>
               <w:t>}</w:t>
             </w:r>
           </w:p>
@@ -4494,7 +4498,6 @@
                 <w:sz w:val="22"/>
                 <w:szCs w:val="22"/>
               </w:rPr>
-              <w:lastRenderedPageBreak/>
               <w:t>What is dart? why should we use dart as the programming language?</w:t>
             </w:r>
           </w:p>
@@ -4508,7 +4511,11 @@
             </w:r>
             <w:r>
               <w:br/>
-              <w:t>Dart is specifically optimized for UI development with frameworks like Flutter. Its fast compilation to native code and support for asynchronous programming make it an ideal choice for building high-performance, cross-platform applications.</w:t>
+              <w:t xml:space="preserve">Dart is specifically optimized for UI development with frameworks like </w:t>
+            </w:r>
+            <w:r>
+              <w:lastRenderedPageBreak/>
+              <w:t>Flutter. Its fast compilation to native code and support for asynchronous programming make it an ideal choice for building high-performance, cross-platform applications.</w:t>
             </w:r>
           </w:p>
           <w:p>
@@ -4544,7 +4551,15 @@
               <w:ind w:left="360"/>
             </w:pPr>
             <w:r>
-              <w:t>Dart programs typically start with the main.dart file, located in the lib folder of a Flutter project. The program execution begins with the main() function, which serves as the entry point of the application. Other functions and methods can be defined and called within this structure, ensuring a modular and organized codebase.</w:t>
+              <w:t xml:space="preserve">Dart programs typically start with the main.dart file, located in the lib folder of a Flutter project. The program execution begins with the </w:t>
+            </w:r>
+            <w:proofErr w:type="gramStart"/>
+            <w:r>
+              <w:t>main(</w:t>
+            </w:r>
+            <w:proofErr w:type="gramEnd"/>
+            <w:r>
+              <w:t>) function, which serves as the entry point of the application. Other functions and methods can be defined and called within this structure, ensuring a modular and organized codebase.</w:t>
             </w:r>
           </w:p>
           <w:p>
@@ -4816,7 +4831,23 @@
               <w:t>entry point</w:t>
             </w:r>
             <w:r>
-              <w:t xml:space="preserve"> is main.dart, located in the lib folder. This file contains the main() function, where the application execution begins.</w:t>
+              <w:t xml:space="preserve"> is </w:t>
+            </w:r>
+            <w:proofErr w:type="gramStart"/>
+            <w:r>
+              <w:t>main.dart</w:t>
+            </w:r>
+            <w:proofErr w:type="gramEnd"/>
+            <w:r>
+              <w:t xml:space="preserve">, located in the lib folder. This file contains the </w:t>
+            </w:r>
+            <w:proofErr w:type="gramStart"/>
+            <w:r>
+              <w:t>main(</w:t>
+            </w:r>
+            <w:proofErr w:type="gramEnd"/>
+            <w:r>
+              <w:t>) function, where the application execution begins.</w:t>
             </w:r>
           </w:p>
           <w:p>
@@ -4848,7 +4879,6 @@
               <w:spacing w:after="160" w:line="259" w:lineRule="auto"/>
             </w:pPr>
             <w:r>
-              <w:lastRenderedPageBreak/>
               <w:t xml:space="preserve">To include assets like images or fonts, a dedicated </w:t>
             </w:r>
             <w:r>
@@ -4902,6 +4932,7 @@
                 <w:szCs w:val="22"/>
                 <w:lang w:val="en-US"/>
               </w:rPr>
+              <w:lastRenderedPageBreak/>
               <w:t>Download Flutter SDK</w:t>
             </w:r>
             <w:r>
@@ -5173,27 +5204,6 @@
           <w:p>
             <w:pPr>
               <w:pStyle w:val="NormalWeb"/>
-              <w:numPr>
-                <w:ilvl w:val="0"/>
-                <w:numId w:val="6"/>
-              </w:numPr>
-              <w:spacing w:before="0" w:beforeAutospacing="0"/>
-              <w:rPr>
-                <w:sz w:val="22"/>
-                <w:szCs w:val="22"/>
-              </w:rPr>
-            </w:pPr>
-            <w:r>
-              <w:rPr>
-                <w:sz w:val="22"/>
-                <w:szCs w:val="22"/>
-              </w:rPr>
-              <w:t>Command to run flutter application</w:t>
-            </w:r>
-          </w:p>
-          <w:p>
-            <w:pPr>
-              <w:pStyle w:val="NormalWeb"/>
               <w:spacing w:before="0" w:beforeAutospacing="0"/>
               <w:ind w:left="360"/>
               <w:rPr>
@@ -5207,7 +5217,23 @@
                 <w:szCs w:val="22"/>
                 <w:lang w:val="en-US"/>
               </w:rPr>
-              <w:t>flutter run</w:t>
+              <w:t>flutter create project</w:t>
+            </w:r>
+            <w:r>
+              <w:rPr>
+                <w:sz w:val="22"/>
+                <w:szCs w:val="22"/>
+                <w:lang w:val="en-US"/>
+              </w:rPr>
+              <w:t>N</w:t>
+            </w:r>
+            <w:r>
+              <w:rPr>
+                <w:sz w:val="22"/>
+                <w:szCs w:val="22"/>
+                <w:lang w:val="en-US"/>
+              </w:rPr>
+              <w:t>ame</w:t>
             </w:r>
           </w:p>
           <w:p>
@@ -5228,7 +5254,7 @@
                 <w:sz w:val="22"/>
                 <w:szCs w:val="22"/>
               </w:rPr>
-              <w:t>Command to sync files with emulator.</w:t>
+              <w:t>Command to run flutter application</w:t>
             </w:r>
           </w:p>
           <w:p>
@@ -5245,8 +5271,118 @@
               <w:rPr>
                 <w:sz w:val="22"/>
                 <w:szCs w:val="22"/>
-              </w:rPr>
-              <w:t xml:space="preserve">We can simply do (ctrl + s) to see the changes in the emulator </w:t>
+                <w:lang w:val="en-US"/>
+              </w:rPr>
+              <w:t xml:space="preserve">flutter </w:t>
+            </w:r>
+            <w:proofErr w:type="gramStart"/>
+            <w:r>
+              <w:rPr>
+                <w:sz w:val="22"/>
+                <w:szCs w:val="22"/>
+                <w:lang w:val="en-US"/>
+              </w:rPr>
+              <w:t>run</w:t>
+            </w:r>
+            <w:proofErr w:type="gramEnd"/>
+          </w:p>
+          <w:p>
+            <w:pPr>
+              <w:pStyle w:val="NormalWeb"/>
+              <w:numPr>
+                <w:ilvl w:val="0"/>
+                <w:numId w:val="6"/>
+              </w:numPr>
+              <w:spacing w:before="0" w:beforeAutospacing="0"/>
+              <w:rPr>
+                <w:sz w:val="22"/>
+                <w:szCs w:val="22"/>
+              </w:rPr>
+            </w:pPr>
+            <w:r>
+              <w:rPr>
+                <w:sz w:val="22"/>
+                <w:szCs w:val="22"/>
+              </w:rPr>
+              <w:t>Command to sync files with emulator.</w:t>
+            </w:r>
+          </w:p>
+          <w:p>
+            <w:pPr>
+              <w:pStyle w:val="NormalWeb"/>
+              <w:spacing w:before="0" w:beforeAutospacing="0"/>
+              <w:ind w:left="360"/>
+              <w:rPr>
+                <w:sz w:val="22"/>
+                <w:szCs w:val="22"/>
+              </w:rPr>
+            </w:pPr>
+            <w:r>
+              <w:rPr>
+                <w:sz w:val="22"/>
+                <w:szCs w:val="22"/>
+              </w:rPr>
+              <w:t>Flutter pub get</w:t>
+            </w:r>
+          </w:p>
+          <w:p>
+            <w:pPr>
+              <w:pStyle w:val="NormalWeb"/>
+              <w:spacing w:before="0" w:beforeAutospacing="0"/>
+              <w:ind w:left="360"/>
+              <w:rPr>
+                <w:sz w:val="22"/>
+                <w:szCs w:val="22"/>
+              </w:rPr>
+            </w:pPr>
+            <w:r>
+              <w:rPr>
+                <w:sz w:val="22"/>
+                <w:szCs w:val="22"/>
+              </w:rPr>
+              <w:t xml:space="preserve">We can </w:t>
+            </w:r>
+            <w:r>
+              <w:rPr>
+                <w:sz w:val="22"/>
+                <w:szCs w:val="22"/>
+              </w:rPr>
+              <w:t>also</w:t>
+            </w:r>
+            <w:r>
+              <w:rPr>
+                <w:sz w:val="22"/>
+                <w:szCs w:val="22"/>
+              </w:rPr>
+              <w:t xml:space="preserve"> do (ctrl + s) to </w:t>
+            </w:r>
+            <w:r>
+              <w:rPr>
+                <w:sz w:val="22"/>
+                <w:szCs w:val="22"/>
+              </w:rPr>
+              <w:t>sync</w:t>
+            </w:r>
+            <w:r>
+              <w:rPr>
+                <w:sz w:val="22"/>
+                <w:szCs w:val="22"/>
+              </w:rPr>
+              <w:t xml:space="preserve"> the</w:t>
+            </w:r>
+            <w:r>
+              <w:rPr>
+                <w:sz w:val="22"/>
+                <w:szCs w:val="22"/>
+              </w:rPr>
+              <w:t xml:space="preserve"> UI</w:t>
+            </w:r>
+            <w:r>
+              <w:rPr>
+                <w:sz w:val="22"/>
+                <w:szCs w:val="22"/>
+              </w:rPr>
+              <w:t xml:space="preserve"> changes in the emulator </w:t>
             </w:r>
           </w:p>
           <w:p>
@@ -5298,7 +5434,7 @@
               <w:rPr>
                 <w:lang w:val="en-US"/>
               </w:rPr>
-              <w:t>Flutter setup and dependencies</w:t>
+              <w:t xml:space="preserve">Flutter setup </w:t>
             </w:r>
           </w:p>
           <w:p>
@@ -5322,6 +5458,64 @@
               </w:rPr>
               <w:t>doctor</w:t>
             </w:r>
+          </w:p>
+          <w:p>
+            <w:pPr>
+              <w:pStyle w:val="NormalWeb"/>
+              <w:spacing w:before="0" w:beforeAutospacing="0"/>
+              <w:ind w:left="360"/>
+              <w:rPr>
+                <w:lang w:val="en-US"/>
+              </w:rPr>
+            </w:pPr>
+            <w:r>
+              <w:rPr>
+                <w:lang w:val="en-US"/>
+              </w:rPr>
+              <w:t xml:space="preserve">To check for any issues in </w:t>
+            </w:r>
+            <w:r>
+              <w:rPr>
+                <w:lang w:val="en-US"/>
+              </w:rPr>
+              <w:t xml:space="preserve">the </w:t>
+            </w:r>
+            <w:r>
+              <w:rPr>
+                <w:lang w:val="en-US"/>
+              </w:rPr>
+              <w:t>Flutter dependencies</w:t>
+            </w:r>
+          </w:p>
+          <w:p>
+            <w:pPr>
+              <w:pStyle w:val="NormalWeb"/>
+              <w:numPr>
+                <w:ilvl w:val="1"/>
+                <w:numId w:val="7"/>
+              </w:numPr>
+              <w:spacing w:before="0" w:beforeAutospacing="0"/>
+            </w:pPr>
+            <w:r>
+              <w:rPr>
+                <w:lang w:val="en-US"/>
+              </w:rPr>
+              <w:t xml:space="preserve">flutter </w:t>
+            </w:r>
+            <w:r>
+              <w:rPr>
+                <w:lang w:val="en-US"/>
+              </w:rPr>
+              <w:t xml:space="preserve">pub </w:t>
+            </w:r>
+            <w:proofErr w:type="gramStart"/>
+            <w:r>
+              <w:rPr>
+                <w:lang w:val="en-US"/>
+              </w:rPr>
+              <w:t>get</w:t>
+            </w:r>
+            <w:proofErr w:type="gramEnd"/>
           </w:p>
           <w:p>
             <w:pPr>
@@ -5820,7 +6014,6 @@
                         <w:sz w:val="24"/>
                       </w:rPr>
                     </w:pPr>
-                    <w:proofErr w:type="spellStart"/>
                     <w:r>
                       <w:rPr>
                         <w:b/>
@@ -5828,7 +6021,6 @@
                       </w:rPr>
                       <w:t>Bharatiya</w:t>
                     </w:r>
-                    <w:proofErr w:type="spellEnd"/>
                     <w:r>
                       <w:rPr>
                         <w:b/>
@@ -7495,7 +7687,6 @@
   <w:style w:type="character" w:default="1" w:styleId="DefaultParagraphFont">
     <w:name w:val="Default Paragraph Font"/>
     <w:uiPriority w:val="1"/>
-    <w:semiHidden/>
     <w:unhideWhenUsed/>
   </w:style>
   <w:style w:type="table" w:default="1" w:styleId="TableNormal">
